--- a/2/деревня Недаль/именная база/Сушки/Сушко Анна Кондратова.docx
+++ b/2/деревня Недаль/именная база/Сушки/Сушко Анна Кондратова.docx
@@ -78,21 +78,7 @@
           <w:noProof/>
           <w:lang w:eastAsia="ru-RU"/>
         </w:rPr>
-        <w:t>23.09.1806 – крещение</w:t>
-      </w:r>
-      <w:r>
-        <w:rPr>
-          <w:noProof/>
-          <w:lang w:eastAsia="ru-RU"/>
-        </w:rPr>
-        <w:t xml:space="preserve">, крестные родители Сушко Ян Демидов с деревни Недаль и Матрашило Зеновия с деревни Нивки </w:t>
-      </w:r>
-      <w:r>
-        <w:rPr>
-          <w:noProof/>
-          <w:lang w:eastAsia="ru-RU"/>
-        </w:rPr>
-        <w:t>(НИАБ 136-13-894,</w:t>
+        <w:t>23.09.1806 – крещение, крестные родители Сушко Ян Демидов с деревни Недаль и Матрашило Зеновия с деревни Нивки (НИАБ 136-13-894,</w:t>
       </w:r>
       <w:r>
         <w:rPr>
@@ -181,6 +167,129 @@
       </w:r>
       <w:r>
         <w:rPr>
+          <w:bCs/>
+          <w:noProof/>
+          <w:lang w:eastAsia="ru-RU"/>
+        </w:rPr>
+        <w:t xml:space="preserve">, </w:t>
+      </w:r>
+      <w:bookmarkStart w:id="1" w:name="_Hlk131671207"/>
+      <w:r>
+        <w:rPr>
+          <w:noProof/>
+          <w:lang w:eastAsia="ru-RU"/>
+        </w:rPr>
+        <w:t>НИАБ 136-13-</w:t>
+      </w:r>
+      <w:r>
+        <w:rPr>
+          <w:noProof/>
+          <w:lang w:eastAsia="ru-RU"/>
+        </w:rPr>
+        <w:t>952</w:t>
+      </w:r>
+      <w:r>
+        <w:rPr>
+          <w:noProof/>
+          <w:lang w:eastAsia="ru-RU"/>
+        </w:rPr>
+        <w:t>,</w:t>
+      </w:r>
+      <w:r>
+        <w:rPr>
+          <w:noProof/>
+          <w:lang w:eastAsia="ru-RU"/>
+        </w:rPr>
+        <w:t xml:space="preserve"> л</w:t>
+      </w:r>
+      <w:r>
+        <w:rPr>
+          <w:noProof/>
+          <w:lang w:eastAsia="ru-RU"/>
+        </w:rPr>
+        <w:t xml:space="preserve">ист </w:t>
+      </w:r>
+      <w:r>
+        <w:rPr>
+          <w:noProof/>
+          <w:lang w:eastAsia="ru-RU"/>
+        </w:rPr>
+        <w:t>17об</w:t>
+      </w:r>
+      <w:r>
+        <w:rPr>
+          <w:noProof/>
+          <w:lang w:eastAsia="ru-RU"/>
+        </w:rPr>
+        <w:t>,</w:t>
+      </w:r>
+      <w:r>
+        <w:rPr>
+          <w:b/>
+          <w:noProof/>
+          <w:lang w:eastAsia="ru-RU"/>
+        </w:rPr>
+        <w:t xml:space="preserve"> </w:t>
+      </w:r>
+      <w:r>
+        <w:rPr>
+          <w:bCs/>
+          <w:noProof/>
+          <w:lang w:eastAsia="ru-RU"/>
+        </w:rPr>
+        <w:t>№</w:t>
+      </w:r>
+      <w:r>
+        <w:rPr>
+          <w:bCs/>
+          <w:noProof/>
+          <w:lang w:eastAsia="ru-RU"/>
+        </w:rPr>
+        <w:t>42</w:t>
+      </w:r>
+      <w:r>
+        <w:rPr>
+          <w:bCs/>
+          <w:noProof/>
+          <w:lang w:eastAsia="ru-RU"/>
+        </w:rPr>
+        <w:t>/1</w:t>
+      </w:r>
+      <w:r>
+        <w:rPr>
+          <w:bCs/>
+          <w:noProof/>
+          <w:lang w:eastAsia="ru-RU"/>
+        </w:rPr>
+        <w:t>806</w:t>
+      </w:r>
+      <w:r>
+        <w:rPr>
+          <w:bCs/>
+          <w:noProof/>
+          <w:lang w:eastAsia="ru-RU"/>
+        </w:rPr>
+        <w:t>-р (</w:t>
+      </w:r>
+      <w:r>
+        <w:rPr>
+          <w:bCs/>
+          <w:noProof/>
+          <w:lang w:eastAsia="ru-RU"/>
+        </w:rPr>
+        <w:t>коп</w:t>
+      </w:r>
+      <w:r>
+        <w:rPr>
+          <w:bCs/>
+          <w:noProof/>
+          <w:lang w:eastAsia="ru-RU"/>
+        </w:rPr>
+        <w:t>)</w:t>
+      </w:r>
+      <w:bookmarkEnd w:id="1"/>
+      <w:r>
+        <w:rPr>
           <w:noProof/>
           <w:lang w:eastAsia="ru-RU"/>
         </w:rPr>
@@ -198,7 +307,7 @@
           <w:lang w:eastAsia="ru-RU"/>
         </w:rPr>
       </w:pPr>
-      <w:bookmarkStart w:id="1" w:name="_Hlk101712870"/>
+      <w:bookmarkStart w:id="2" w:name="_Hlk101712870"/>
       <w:r>
         <w:rPr>
           <w:b/>
@@ -606,7 +715,494 @@
         <w:t>.</w:t>
       </w:r>
     </w:p>
-    <w:bookmarkEnd w:id="1"/>
+    <w:bookmarkEnd w:id="2"/>
+    <w:p/>
+    <w:p>
+      <w:pPr>
+        <w:rPr>
+          <w:bCs/>
+          <w:noProof/>
+          <w:lang w:eastAsia="ru-RU"/>
+        </w:rPr>
+      </w:pPr>
+      <w:bookmarkStart w:id="3" w:name="_Hlk131671233"/>
+      <w:r>
+        <w:rPr>
+          <w:b/>
+          <w:bCs/>
+          <w:noProof/>
+          <w:lang w:eastAsia="ru-RU"/>
+        </w:rPr>
+        <w:t>НИАБ 136-13-952</w:t>
+      </w:r>
+      <w:r>
+        <w:rPr>
+          <w:b/>
+          <w:bCs/>
+          <w:noProof/>
+          <w:lang w:eastAsia="ru-RU"/>
+        </w:rPr>
+        <w:tab/>
+      </w:r>
+      <w:r>
+        <w:rPr>
+          <w:noProof/>
+          <w:lang w:eastAsia="ru-RU"/>
+        </w:rPr>
+        <w:t>Лист 17об.</w:t>
+      </w:r>
+      <w:r>
+        <w:rPr>
+          <w:b/>
+          <w:noProof/>
+          <w:lang w:eastAsia="ru-RU"/>
+        </w:rPr>
+        <w:t xml:space="preserve"> Метрическая запись №42</w:t>
+      </w:r>
+      <w:r>
+        <w:rPr>
+          <w:b/>
+          <w:bCs/>
+          <w:noProof/>
+          <w:lang w:eastAsia="ru-RU"/>
+        </w:rPr>
+        <w:t>/1806-р (коп)</w:t>
+      </w:r>
+      <w:r>
+        <w:rPr>
+          <w:b/>
+          <w:noProof/>
+          <w:lang w:eastAsia="ru-RU"/>
+        </w:rPr>
+        <w:t>.</w:t>
+      </w:r>
+      <w:r>
+        <w:rPr>
+          <w:b/>
+          <w:noProof/>
+          <w:lang w:eastAsia="ru-RU"/>
+        </w:rPr>
+        <w:tab/>
+      </w:r>
+    </w:p>
+    <w:p/>
+    <w:p>
+      <w:pPr>
+        <w:rPr>
+          <w:lang w:val="en-US"/>
+        </w:rPr>
+      </w:pPr>
+      <w:r>
+        <w:rPr>
+          <w:noProof/>
+          <w:lang w:val="en-US"/>
+        </w:rPr>
+        <w:drawing>
+          <wp:inline distT="0" distB="0" distL="0" distR="0" wp14:anchorId="733061A1" wp14:editId="221E5B38">
+            <wp:extent cx="5940425" cy="959485"/>
+            <wp:effectExtent l="0" t="0" r="3175" b="0"/>
+            <wp:docPr id="244" name="Рисунок 244"/>
+            <wp:cNvGraphicFramePr>
+              <a:graphicFrameLocks xmlns:a="http://schemas.openxmlformats.org/drawingml/2006/main" noChangeAspect="1"/>
+            </wp:cNvGraphicFramePr>
+            <a:graphic xmlns:a="http://schemas.openxmlformats.org/drawingml/2006/main">
+              <a:graphicData uri="http://schemas.openxmlformats.org/drawingml/2006/picture">
+                <pic:pic xmlns:pic="http://schemas.openxmlformats.org/drawingml/2006/picture">
+                  <pic:nvPicPr>
+                    <pic:cNvPr id="1" name=""/>
+                    <pic:cNvPicPr/>
+                  </pic:nvPicPr>
+                  <pic:blipFill>
+                    <a:blip r:embed="rId5"/>
+                    <a:stretch>
+                      <a:fillRect/>
+                    </a:stretch>
+                  </pic:blipFill>
+                  <pic:spPr>
+                    <a:xfrm>
+                      <a:off x="0" y="0"/>
+                      <a:ext cx="5940425" cy="959485"/>
+                    </a:xfrm>
+                    <a:prstGeom prst="rect">
+                      <a:avLst/>
+                    </a:prstGeom>
+                  </pic:spPr>
+                </pic:pic>
+              </a:graphicData>
+            </a:graphic>
+          </wp:inline>
+        </w:drawing>
+      </w:r>
+    </w:p>
+    <w:p>
+      <w:pPr>
+        <w:rPr>
+          <w:lang w:val="en-US"/>
+        </w:rPr>
+      </w:pPr>
+    </w:p>
+    <w:p>
+      <w:pPr>
+        <w:jc w:val="left"/>
+        <w:rPr>
+          <w:noProof/>
+          <w:lang w:eastAsia="ru-RU"/>
+        </w:rPr>
+      </w:pPr>
+      <w:r>
+        <w:rPr>
+          <w:noProof/>
+          <w:lang w:eastAsia="ru-RU"/>
+        </w:rPr>
+        <w:t>Дедиловичская Покровская церковь. 23 сентября 1806 года. Метрическая запись о крещении.</w:t>
+      </w:r>
+    </w:p>
+    <w:p/>
+    <w:p>
+      <w:pPr>
+        <w:jc w:val="left"/>
+        <w:rPr>
+          <w:bCs/>
+          <w:noProof/>
+          <w:lang w:eastAsia="ru-RU"/>
+        </w:rPr>
+      </w:pPr>
+      <w:r>
+        <w:rPr>
+          <w:bCs/>
+          <w:noProof/>
+          <w:lang w:val="pl-PL" w:eastAsia="ru-RU"/>
+        </w:rPr>
+        <w:t>Suszkowna</w:t>
+      </w:r>
+      <w:r>
+        <w:rPr>
+          <w:bCs/>
+          <w:noProof/>
+          <w:lang w:eastAsia="ru-RU"/>
+        </w:rPr>
+        <w:t xml:space="preserve"> </w:t>
+      </w:r>
+      <w:r>
+        <w:rPr>
+          <w:bCs/>
+          <w:noProof/>
+          <w:lang w:val="pl-PL" w:eastAsia="ru-RU"/>
+        </w:rPr>
+        <w:t>Anna</w:t>
+      </w:r>
+      <w:r>
+        <w:rPr>
+          <w:bCs/>
+          <w:noProof/>
+          <w:lang w:eastAsia="ru-RU"/>
+        </w:rPr>
+        <w:t xml:space="preserve"> – дочь: Сушко Анна Кондратова, деревня Недаль.</w:t>
+      </w:r>
+    </w:p>
+    <w:p>
+      <w:pPr>
+        <w:jc w:val="left"/>
+        <w:rPr>
+          <w:bCs/>
+          <w:noProof/>
+          <w:lang w:eastAsia="ru-RU"/>
+        </w:rPr>
+      </w:pPr>
+      <w:r>
+        <w:rPr>
+          <w:bCs/>
+          <w:noProof/>
+          <w:lang w:val="pl-PL" w:eastAsia="ru-RU"/>
+        </w:rPr>
+        <w:t>Suszko</w:t>
+      </w:r>
+      <w:r>
+        <w:rPr>
+          <w:bCs/>
+          <w:noProof/>
+          <w:lang w:eastAsia="ru-RU"/>
+        </w:rPr>
+        <w:t xml:space="preserve"> </w:t>
+      </w:r>
+      <w:r>
+        <w:rPr>
+          <w:bCs/>
+          <w:noProof/>
+          <w:lang w:val="pl-PL" w:eastAsia="ru-RU"/>
+        </w:rPr>
+        <w:t>K</w:t>
+      </w:r>
+      <w:r>
+        <w:rPr>
+          <w:bCs/>
+          <w:noProof/>
+          <w:lang w:eastAsia="ru-RU"/>
+        </w:rPr>
+        <w:t>ą</w:t>
+      </w:r>
+      <w:r>
+        <w:rPr>
+          <w:bCs/>
+          <w:noProof/>
+          <w:lang w:val="pl-PL" w:eastAsia="ru-RU"/>
+        </w:rPr>
+        <w:t>drat</w:t>
+      </w:r>
+      <w:r>
+        <w:rPr>
+          <w:bCs/>
+          <w:noProof/>
+          <w:lang w:eastAsia="ru-RU"/>
+        </w:rPr>
+        <w:t xml:space="preserve"> – отец: Сушко Кондрат Демидов, деревня Недаль.</w:t>
+      </w:r>
+    </w:p>
+    <w:p>
+      <w:pPr>
+        <w:jc w:val="left"/>
+        <w:rPr>
+          <w:bCs/>
+          <w:noProof/>
+          <w:lang w:eastAsia="ru-RU"/>
+        </w:rPr>
+      </w:pPr>
+      <w:r>
+        <w:rPr>
+          <w:bCs/>
+          <w:noProof/>
+          <w:lang w:val="pl-PL" w:eastAsia="ru-RU"/>
+        </w:rPr>
+        <w:t>Suszkowa</w:t>
+      </w:r>
+      <w:r>
+        <w:rPr>
+          <w:bCs/>
+          <w:noProof/>
+          <w:lang w:eastAsia="ru-RU"/>
+        </w:rPr>
+        <w:t xml:space="preserve"> </w:t>
+      </w:r>
+      <w:r>
+        <w:rPr>
+          <w:bCs/>
+          <w:noProof/>
+          <w:lang w:val="pl-PL" w:eastAsia="ru-RU"/>
+        </w:rPr>
+        <w:t>Natalla</w:t>
+      </w:r>
+      <w:r>
+        <w:rPr>
+          <w:bCs/>
+          <w:noProof/>
+          <w:lang w:eastAsia="ru-RU"/>
+        </w:rPr>
+        <w:t xml:space="preserve"> – мать: Сушко Наталья, деревня Недаль.</w:t>
+      </w:r>
+    </w:p>
+    <w:p>
+      <w:pPr>
+        <w:jc w:val="left"/>
+        <w:rPr>
+          <w:bCs/>
+          <w:noProof/>
+          <w:lang w:eastAsia="ru-RU"/>
+        </w:rPr>
+      </w:pPr>
+      <w:r>
+        <w:rPr>
+          <w:bCs/>
+          <w:noProof/>
+          <w:lang w:val="pl-PL" w:eastAsia="ru-RU"/>
+        </w:rPr>
+        <w:t>Suszko</w:t>
+      </w:r>
+      <w:r>
+        <w:rPr>
+          <w:bCs/>
+          <w:noProof/>
+          <w:lang w:eastAsia="ru-RU"/>
+        </w:rPr>
+        <w:t xml:space="preserve"> </w:t>
+      </w:r>
+      <w:r>
+        <w:rPr>
+          <w:bCs/>
+          <w:noProof/>
+          <w:lang w:val="pl-PL" w:eastAsia="ru-RU"/>
+        </w:rPr>
+        <w:t>Jan</w:t>
+      </w:r>
+      <w:r>
+        <w:rPr>
+          <w:bCs/>
+          <w:noProof/>
+          <w:lang w:eastAsia="ru-RU"/>
+        </w:rPr>
+        <w:t xml:space="preserve"> – крестный отец: Сушко Ян Демидов, деревня Недаль.</w:t>
+      </w:r>
+    </w:p>
+    <w:p>
+      <w:pPr>
+        <w:jc w:val="left"/>
+        <w:rPr>
+          <w:bCs/>
+          <w:noProof/>
+          <w:lang w:val="pl-PL" w:eastAsia="ru-RU"/>
+        </w:rPr>
+      </w:pPr>
+      <w:r>
+        <w:rPr>
+          <w:bCs/>
+          <w:noProof/>
+          <w:lang w:val="pl-PL" w:eastAsia="ru-RU"/>
+        </w:rPr>
+        <w:t xml:space="preserve">Szyłowa Zynowia </w:t>
+      </w:r>
+      <w:bookmarkStart w:id="4" w:name="_Hlk131671124"/>
+      <w:r>
+        <w:rPr>
+          <w:bCs/>
+          <w:noProof/>
+          <w:lang w:val="pl-PL" w:eastAsia="ru-RU"/>
+        </w:rPr>
+        <w:t>[Matraszyłowa Zienowia]</w:t>
+      </w:r>
+      <w:bookmarkEnd w:id="4"/>
+      <w:r>
+        <w:rPr>
+          <w:bCs/>
+          <w:noProof/>
+          <w:lang w:val="pl-PL" w:eastAsia="ru-RU"/>
+        </w:rPr>
+        <w:t xml:space="preserve"> </w:t>
+      </w:r>
+      <w:r>
+        <w:rPr>
+          <w:bCs/>
+          <w:noProof/>
+          <w:lang w:val="pl-PL" w:eastAsia="ru-RU"/>
+        </w:rPr>
+        <w:t xml:space="preserve">- </w:t>
+      </w:r>
+      <w:r>
+        <w:rPr>
+          <w:bCs/>
+          <w:noProof/>
+          <w:lang w:eastAsia="ru-RU"/>
+        </w:rPr>
+        <w:t>крестная</w:t>
+      </w:r>
+      <w:r>
+        <w:rPr>
+          <w:bCs/>
+          <w:noProof/>
+          <w:lang w:val="pl-PL" w:eastAsia="ru-RU"/>
+        </w:rPr>
+        <w:t xml:space="preserve"> </w:t>
+      </w:r>
+      <w:r>
+        <w:rPr>
+          <w:bCs/>
+          <w:noProof/>
+          <w:lang w:eastAsia="ru-RU"/>
+        </w:rPr>
+        <w:t>мать</w:t>
+      </w:r>
+      <w:bookmarkStart w:id="5" w:name="_Hlk131671141"/>
+      <w:r>
+        <w:rPr>
+          <w:bCs/>
+          <w:noProof/>
+          <w:lang w:val="pl-PL" w:eastAsia="ru-RU"/>
+        </w:rPr>
+        <w:t xml:space="preserve">, </w:t>
+      </w:r>
+      <w:r>
+        <w:rPr>
+          <w:bCs/>
+          <w:noProof/>
+          <w:lang w:eastAsia="ru-RU"/>
+        </w:rPr>
+        <w:t>деревня</w:t>
+      </w:r>
+      <w:r>
+        <w:rPr>
+          <w:bCs/>
+          <w:noProof/>
+          <w:lang w:val="pl-PL" w:eastAsia="ru-RU"/>
+        </w:rPr>
+        <w:t xml:space="preserve"> </w:t>
+      </w:r>
+      <w:r>
+        <w:rPr>
+          <w:bCs/>
+          <w:noProof/>
+          <w:lang w:val="pl-PL" w:eastAsia="ru-RU"/>
+        </w:rPr>
+        <w:t>[</w:t>
+      </w:r>
+      <w:r>
+        <w:rPr>
+          <w:bCs/>
+          <w:noProof/>
+          <w:lang w:eastAsia="ru-RU"/>
+        </w:rPr>
+        <w:t>Нивки</w:t>
+      </w:r>
+      <w:r>
+        <w:rPr>
+          <w:bCs/>
+          <w:noProof/>
+          <w:lang w:val="pl-PL" w:eastAsia="ru-RU"/>
+        </w:rPr>
+        <w:t>]</w:t>
+      </w:r>
+      <w:bookmarkEnd w:id="5"/>
+      <w:r>
+        <w:rPr>
+          <w:bCs/>
+          <w:noProof/>
+          <w:lang w:val="pl-PL" w:eastAsia="ru-RU"/>
+        </w:rPr>
+        <w:t>.</w:t>
+      </w:r>
+    </w:p>
+    <w:p>
+      <w:pPr>
+        <w:jc w:val="left"/>
+        <w:rPr>
+          <w:bCs/>
+        </w:rPr>
+      </w:pPr>
+      <w:r>
+        <w:rPr>
+          <w:bCs/>
+          <w:lang w:val="pl-PL"/>
+        </w:rPr>
+        <w:t>Jazgunowicz</w:t>
+      </w:r>
+      <w:r>
+        <w:rPr>
+          <w:bCs/>
+        </w:rPr>
+        <w:t xml:space="preserve"> </w:t>
+      </w:r>
+      <w:r>
+        <w:rPr>
+          <w:bCs/>
+          <w:lang w:val="pl-PL"/>
+        </w:rPr>
+        <w:t>Antoni</w:t>
+      </w:r>
+      <w:r>
+        <w:rPr>
+          <w:bCs/>
+        </w:rPr>
+        <w:t xml:space="preserve"> – ксёндз.</w:t>
+      </w:r>
+    </w:p>
+    <w:bookmarkEnd w:id="3"/>
     <w:p/>
     <w:sectPr>
       <w:pgSz w:w="11906" w:h="16838"/>
